--- a/Partiale/Evolutia algoritmilor.docx
+++ b/Partiale/Evolutia algoritmilor.docx
@@ -3,37 +3,102 @@
 <w:document xmlns:wpc="http://schemas.microsoft.com/office/word/2010/wordprocessingCanvas" xmlns:mc="http://schemas.openxmlformats.org/markup-compatibility/2006" xmlns:o="urn:schemas-microsoft-com:office:office" xmlns:r="http://schemas.openxmlformats.org/officeDocument/2006/relationships" xmlns:m="http://schemas.openxmlformats.org/officeDocument/2006/math" xmlns:v="urn:schemas-microsoft-com:vml" xmlns:wp14="http://schemas.microsoft.com/office/word/2010/wordprocessingDrawing" xmlns:wp="http://schemas.openxmlformats.org/drawingml/2006/wordprocessingDrawing" xmlns:w10="urn:schemas-microsoft-com:office:word" xmlns:w="http://schemas.openxmlformats.org/wordprocessingml/2006/main" xmlns:w14="http://schemas.microsoft.com/office/word/2010/wordml" xmlns:w15="http://schemas.microsoft.com/office/word/2012/wordml" xmlns:wpg="http://schemas.microsoft.com/office/word/2010/wordprocessingGroup" xmlns:wpi="http://schemas.microsoft.com/office/word/2010/wordprocessingInk" xmlns:wne="http://schemas.microsoft.com/office/word/2006/wordml" xmlns:wps="http://schemas.microsoft.com/office/word/2010/wordprocessingShape" mc:Ignorable="w14 w15 wp14">
   <w:body>
     <w:p>
+      <w:pPr>
+        <w:rPr>
+          <w:rFonts w:ascii="Times New Roman" w:hAnsi="Times New Roman" w:cs="Times New Roman"/>
+          <w:sz w:val="24"/>
+        </w:rPr>
+      </w:pPr>
       <w:r>
-        <w:t>Algoritmi de fuziune au ev</w:t>
-      </w:r>
-      <w:r>
-        <w:t>oluat de-a lungul anilor. Enumerand dupa ordinea de aparitie, grupele principale au fost: metode aritmetice, fuziune bazata pe decompozitie piramidala si fuziune bazata pe transformate Wavelet.</w:t>
+        <w:rPr>
+          <w:rFonts w:ascii="Times New Roman" w:hAnsi="Times New Roman" w:cs="Times New Roman"/>
+          <w:sz w:val="24"/>
+        </w:rPr>
+        <w:t>Algoritmi de fuziune au evoluat de-a lungul anilor. Enumerand dupa ordinea de aparitie, grupele principale au fost: metode aritmetice, fuziune bazata pe decompozitie piramidala si fuziune bazata pe transformate Wavelet.</w:t>
       </w:r>
     </w:p>
     <w:p>
+      <w:pPr>
+        <w:rPr>
+          <w:rFonts w:ascii="Times New Roman" w:hAnsi="Times New Roman" w:cs="Times New Roman"/>
+          <w:sz w:val="24"/>
+        </w:rPr>
+      </w:pPr>
       <w:r>
+        <w:rPr>
+          <w:rFonts w:ascii="Times New Roman" w:hAnsi="Times New Roman" w:cs="Times New Roman"/>
+          <w:sz w:val="24"/>
+        </w:rPr>
         <w:t>In lucrarea asta vom compara cinci metode de fuziune, care f</w:t>
       </w:r>
       <w:r>
+        <w:rPr>
+          <w:rFonts w:ascii="Times New Roman" w:hAnsi="Times New Roman" w:cs="Times New Roman"/>
+          <w:sz w:val="24"/>
+        </w:rPr>
         <w:t>ac parte din grupele de mai sus:</w:t>
       </w:r>
     </w:p>
     <w:p>
+      <w:pPr>
+        <w:rPr>
+          <w:rFonts w:ascii="Times New Roman" w:hAnsi="Times New Roman" w:cs="Times New Roman"/>
+          <w:sz w:val="24"/>
+        </w:rPr>
+      </w:pPr>
       <w:r>
+        <w:rPr>
+          <w:rFonts w:ascii="Times New Roman" w:hAnsi="Times New Roman" w:cs="Times New Roman"/>
+          <w:sz w:val="24"/>
+        </w:rPr>
         <w:t>Algoritmi de fuziune folosind metode aritmetice sunt calcularea mediei, valorii maxime sau minime dintre pixelii celor doua imagini.</w:t>
       </w:r>
     </w:p>
     <w:p>
+      <w:pPr>
+        <w:rPr>
+          <w:rFonts w:ascii="Times New Roman" w:hAnsi="Times New Roman" w:cs="Times New Roman"/>
+          <w:sz w:val="24"/>
+        </w:rPr>
+      </w:pPr>
       <w:r>
+        <w:rPr>
+          <w:rFonts w:ascii="Times New Roman" w:hAnsi="Times New Roman" w:cs="Times New Roman"/>
+          <w:sz w:val="24"/>
+        </w:rPr>
         <w:t>Algoritmul de fuziune bazat pe decompozitie piramidala este metoda piramidei Laplaciane.</w:t>
       </w:r>
     </w:p>
     <w:p>
+      <w:pPr>
+        <w:rPr>
+          <w:rFonts w:ascii="Times New Roman" w:hAnsi="Times New Roman" w:cs="Times New Roman"/>
+          <w:sz w:val="24"/>
+        </w:rPr>
+      </w:pPr>
       <w:r>
-        <w:t>Algoritmul de fuziune bazat pe transformate Wavelet va fi metoda Haar Wavelet.</w:t>
+        <w:rPr>
+          <w:rFonts w:ascii="Times New Roman" w:hAnsi="Times New Roman" w:cs="Times New Roman"/>
+          <w:sz w:val="24"/>
+        </w:rPr>
+        <w:t>Algoritmul de fuziune bazat pe transformate Wavelet va fi metoda Haar Wavelet</w:t>
+      </w:r>
+      <w:r>
+        <w:rPr>
+          <w:rFonts w:ascii="Times New Roman" w:hAnsi="Times New Roman" w:cs="Times New Roman"/>
+          <w:sz w:val="24"/>
+        </w:rPr>
+        <w:t>, o implementare a wavelet-urilor discrete</w:t>
       </w:r>
       <w:bookmarkStart w:id="0" w:name="_GoBack"/>
       <w:bookmarkEnd w:id="0"/>
+      <w:r>
+        <w:rPr>
+          <w:rFonts w:ascii="Times New Roman" w:hAnsi="Times New Roman" w:cs="Times New Roman"/>
+          <w:sz w:val="24"/>
+        </w:rPr>
+        <w:t>.</w:t>
+      </w:r>
     </w:p>
     <w:sectPr>
       <w:pgSz w:w="11906" w:h="16838"/>
